--- a/Tables/prediction_errors.docx
+++ b/Tables/prediction_errors.docx
@@ -7,11 +7,10 @@
         NA"/&gt;
         <w:tblLayout w:type="fixed"/>
         <w:jc w:val="center"/>
-        <w:tblW w:type="dxa" w:w="8574"/>
         <w:tblLook w:firstRow="1" w:lastRow="0" w:firstColumn="0" w:lastColumn="0" w:noHBand="0" w:noVBand="1"/>
       </w:tblPr>
       <w:tblGrid>
-        <w:gridCol w:w="2094"/>
+        <w:gridCol w:w="1988"/>
         <w:gridCol w:w="1080"/>
         <w:gridCol w:w="1080"/>
         <w:gridCol w:w="1080"/>
@@ -22,7 +21,7 @@
       <w:tr>
         <w:trPr>
           <w:cantSplit/>
-          <w:trHeight w:val="242" w:hRule="auto"/>
+          <w:trHeight w:val="295" w:hRule="auto"/>
           <w:tblHeader/>
         </w:trPr>
         <w:tc>
@@ -43,8 +42,8 @@
           <w:p>
             <w:pPr>
               <w:jc w:val="center"/>
-              <w:spacing w:after="40" w:before="40"/>
-              <w:ind w:firstLine="0" w:left="100" w:right="100"/>
+              <w:spacing w:after="60" w:before="60" w:line="240"/>
+              <w:ind w:firstLine="0" w:left="60" w:right="60"/>
             </w:pPr>
             <w:r xmlns:w="http://schemas.openxmlformats.org/wordprocessingml/2006/main" xmlns:wp="http://schemas.openxmlformats.org/drawingml/2006/wordprocessingDrawing" xmlns:r="http://schemas.openxmlformats.org/officeDocument/2006/relationships" xmlns:w14="http://schemas.microsoft.com/office/word/2010/wordml">
               <w:rPr>
@@ -77,8 +76,8 @@
           <w:p>
             <w:pPr>
               <w:jc w:val="center"/>
-              <w:spacing w:after="40" w:before="40"/>
-              <w:ind w:firstLine="0" w:left="100" w:right="100"/>
+              <w:spacing w:after="60" w:before="60" w:line="240"/>
+              <w:ind w:firstLine="0" w:left="60" w:right="60"/>
             </w:pPr>
             <w:r xmlns:w="http://schemas.openxmlformats.org/wordprocessingml/2006/main" xmlns:wp="http://schemas.openxmlformats.org/drawingml/2006/wordprocessingDrawing" xmlns:r="http://schemas.openxmlformats.org/officeDocument/2006/relationships" xmlns:w14="http://schemas.microsoft.com/office/word/2010/wordml">
               <w:rPr>
@@ -111,8 +110,8 @@
           <w:p>
             <w:pPr>
               <w:jc w:val="center"/>
-              <w:spacing w:after="40" w:before="40"/>
-              <w:ind w:firstLine="0" w:left="100" w:right="100"/>
+              <w:spacing w:after="60" w:before="60" w:line="240"/>
+              <w:ind w:firstLine="0" w:left="60" w:right="60"/>
             </w:pPr>
             <w:r xmlns:w="http://schemas.openxmlformats.org/wordprocessingml/2006/main" xmlns:wp="http://schemas.openxmlformats.org/drawingml/2006/wordprocessingDrawing" xmlns:r="http://schemas.openxmlformats.org/officeDocument/2006/relationships" xmlns:w14="http://schemas.microsoft.com/office/word/2010/wordml">
               <w:rPr>
@@ -130,7 +129,7 @@
       <w:tr>
         <w:trPr>
           <w:cantSplit/>
-          <w:trHeight w:val="245" w:hRule="auto"/>
+          <w:trHeight w:val="298" w:hRule="auto"/>
           <w:tblHeader/>
         </w:trPr>
         <w:tc>
@@ -151,8 +150,8 @@
           <w:p>
             <w:pPr>
               <w:jc w:val="center"/>
-              <w:spacing w:after="40" w:before="40"/>
-              <w:ind w:firstLine="0" w:left="100" w:right="100"/>
+              <w:spacing w:after="60" w:before="60" w:line="240"/>
+              <w:ind w:firstLine="0" w:left="60" w:right="60"/>
             </w:pPr>
             <w:r xmlns:w="http://schemas.openxmlformats.org/wordprocessingml/2006/main" xmlns:wp="http://schemas.openxmlformats.org/drawingml/2006/wordprocessingDrawing" xmlns:r="http://schemas.openxmlformats.org/officeDocument/2006/relationships" xmlns:w14="http://schemas.microsoft.com/office/word/2010/wordml">
               <w:rPr>
@@ -160,7 +159,7 @@
                 <w:b/>
                 <w:sz w:val="20"/>
                 <w:szCs w:val="20"/>
-                <w:color w:val="111111"/>
+                <w:color w:val="000000"/>
               </w:rPr>
               <w:t xml:space="preserve">Model</w:t>
             </w:r>
@@ -184,8 +183,8 @@
           <w:p>
             <w:pPr>
               <w:jc w:val="center"/>
-              <w:spacing w:after="40" w:before="40"/>
-              <w:ind w:firstLine="0" w:left="100" w:right="100"/>
+              <w:spacing w:after="60" w:before="60" w:line="240"/>
+              <w:ind w:firstLine="0" w:left="60" w:right="60"/>
             </w:pPr>
             <w:r xmlns:w="http://schemas.openxmlformats.org/wordprocessingml/2006/main" xmlns:wp="http://schemas.openxmlformats.org/drawingml/2006/wordprocessingDrawing" xmlns:r="http://schemas.openxmlformats.org/officeDocument/2006/relationships" xmlns:w14="http://schemas.microsoft.com/office/word/2010/wordml">
               <w:rPr>
@@ -193,7 +192,7 @@
                 <w:b/>
                 <w:sz w:val="20"/>
                 <w:szCs w:val="20"/>
-                <w:color w:val="111111"/>
+                <w:color w:val="000000"/>
               </w:rPr>
               <w:t xml:space="preserve">MdAPE</w:t>
             </w:r>
@@ -204,7 +203,7 @@
                 <w:vertAlign w:val="superscript"/>
                 <w:sz w:val="20"/>
                 <w:szCs w:val="20"/>
-                <w:color w:val="111111"/>
+                <w:color w:val="000000"/>
               </w:rPr>
               <w:t xml:space="preserve">1</w:t>
             </w:r>
@@ -228,8 +227,8 @@
           <w:p>
             <w:pPr>
               <w:jc w:val="center"/>
-              <w:spacing w:after="40" w:before="40"/>
-              <w:ind w:firstLine="0" w:left="100" w:right="100"/>
+              <w:spacing w:after="60" w:before="60" w:line="240"/>
+              <w:ind w:firstLine="0" w:left="60" w:right="60"/>
             </w:pPr>
             <w:r xmlns:w="http://schemas.openxmlformats.org/wordprocessingml/2006/main" xmlns:wp="http://schemas.openxmlformats.org/drawingml/2006/wordprocessingDrawing" xmlns:r="http://schemas.openxmlformats.org/officeDocument/2006/relationships" xmlns:w14="http://schemas.microsoft.com/office/word/2010/wordml">
               <w:rPr>
@@ -237,7 +236,7 @@
                 <w:b/>
                 <w:sz w:val="20"/>
                 <w:szCs w:val="20"/>
-                <w:color w:val="111111"/>
+                <w:color w:val="000000"/>
               </w:rPr>
               <w:t xml:space="preserve">MdAE</w:t>
             </w:r>
@@ -248,7 +247,7 @@
                 <w:vertAlign w:val="superscript"/>
                 <w:sz w:val="20"/>
                 <w:szCs w:val="20"/>
-                <w:color w:val="111111"/>
+                <w:color w:val="000000"/>
               </w:rPr>
               <w:t xml:space="preserve">2</w:t>
             </w:r>
@@ -272,8 +271,8 @@
           <w:p>
             <w:pPr>
               <w:jc w:val="center"/>
-              <w:spacing w:after="40" w:before="40"/>
-              <w:ind w:firstLine="0" w:left="100" w:right="100"/>
+              <w:spacing w:after="60" w:before="60" w:line="240"/>
+              <w:ind w:firstLine="0" w:left="60" w:right="60"/>
             </w:pPr>
             <w:r xmlns:w="http://schemas.openxmlformats.org/wordprocessingml/2006/main" xmlns:wp="http://schemas.openxmlformats.org/drawingml/2006/wordprocessingDrawing" xmlns:r="http://schemas.openxmlformats.org/officeDocument/2006/relationships" xmlns:w14="http://schemas.microsoft.com/office/word/2010/wordml">
               <w:rPr>
@@ -281,7 +280,7 @@
                 <w:b/>
                 <w:sz w:val="20"/>
                 <w:szCs w:val="20"/>
-                <w:color w:val="111111"/>
+                <w:color w:val="000000"/>
               </w:rPr>
               <w:t xml:space="preserve">ME</w:t>
             </w:r>
@@ -292,7 +291,7 @@
                 <w:vertAlign w:val="superscript"/>
                 <w:sz w:val="20"/>
                 <w:szCs w:val="20"/>
-                <w:color w:val="111111"/>
+                <w:color w:val="000000"/>
               </w:rPr>
               <w:t xml:space="preserve">3</w:t>
             </w:r>
@@ -316,8 +315,8 @@
           <w:p>
             <w:pPr>
               <w:jc w:val="center"/>
-              <w:spacing w:after="40" w:before="40"/>
-              <w:ind w:firstLine="0" w:left="100" w:right="100"/>
+              <w:spacing w:after="60" w:before="60" w:line="240"/>
+              <w:ind w:firstLine="0" w:left="60" w:right="60"/>
             </w:pPr>
             <w:r xmlns:w="http://schemas.openxmlformats.org/wordprocessingml/2006/main" xmlns:wp="http://schemas.openxmlformats.org/drawingml/2006/wordprocessingDrawing" xmlns:r="http://schemas.openxmlformats.org/officeDocument/2006/relationships" xmlns:w14="http://schemas.microsoft.com/office/word/2010/wordml">
               <w:rPr>
@@ -325,7 +324,7 @@
                 <w:b/>
                 <w:sz w:val="20"/>
                 <w:szCs w:val="20"/>
-                <w:color w:val="111111"/>
+                <w:color w:val="000000"/>
               </w:rPr>
               <w:t xml:space="preserve">MdAPE</w:t>
             </w:r>
@@ -349,8 +348,8 @@
           <w:p>
             <w:pPr>
               <w:jc w:val="center"/>
-              <w:spacing w:after="40" w:before="40"/>
-              <w:ind w:firstLine="0" w:left="100" w:right="100"/>
+              <w:spacing w:after="60" w:before="60" w:line="240"/>
+              <w:ind w:firstLine="0" w:left="60" w:right="60"/>
             </w:pPr>
             <w:r xmlns:w="http://schemas.openxmlformats.org/wordprocessingml/2006/main" xmlns:wp="http://schemas.openxmlformats.org/drawingml/2006/wordprocessingDrawing" xmlns:r="http://schemas.openxmlformats.org/officeDocument/2006/relationships" xmlns:w14="http://schemas.microsoft.com/office/word/2010/wordml">
               <w:rPr>
@@ -358,7 +357,7 @@
                 <w:b/>
                 <w:sz w:val="20"/>
                 <w:szCs w:val="20"/>
-                <w:color w:val="111111"/>
+                <w:color w:val="000000"/>
               </w:rPr>
               <w:t xml:space="preserve">MdAE</w:t>
             </w:r>
@@ -382,8 +381,8 @@
           <w:p>
             <w:pPr>
               <w:jc w:val="center"/>
-              <w:spacing w:after="40" w:before="40"/>
-              <w:ind w:firstLine="0" w:left="100" w:right="100"/>
+              <w:spacing w:after="60" w:before="60" w:line="240"/>
+              <w:ind w:firstLine="0" w:left="60" w:right="60"/>
             </w:pPr>
             <w:r xmlns:w="http://schemas.openxmlformats.org/wordprocessingml/2006/main" xmlns:wp="http://schemas.openxmlformats.org/drawingml/2006/wordprocessingDrawing" xmlns:r="http://schemas.openxmlformats.org/officeDocument/2006/relationships" xmlns:w14="http://schemas.microsoft.com/office/word/2010/wordml">
               <w:rPr>
@@ -391,7 +390,7 @@
                 <w:b/>
                 <w:sz w:val="20"/>
                 <w:szCs w:val="20"/>
-                <w:color w:val="111111"/>
+                <w:color w:val="000000"/>
               </w:rPr>
               <w:t xml:space="preserve">ME</w:t>
             </w:r>
@@ -401,7 +400,7 @@
       <w:tr>
         <w:trPr>
           <w:cantSplit/>
-          <w:trHeight w:val="289" w:hRule="auto"/>
+          <w:trHeight w:val="342" w:hRule="auto"/>
         </w:trPr>
         <w:tc>
           <w:tcPr>
@@ -418,15 +417,15 @@
           <w:p>
             <w:pPr>
               <w:jc w:val="left"/>
-              <w:spacing w:after="40" w:before="40"/>
-              <w:ind w:firstLine="0" w:left="100" w:right="100"/>
-            </w:pPr>
-            <w:r xmlns:w="http://schemas.openxmlformats.org/wordprocessingml/2006/main" xmlns:wp="http://schemas.openxmlformats.org/drawingml/2006/wordprocessingDrawing" xmlns:r="http://schemas.openxmlformats.org/officeDocument/2006/relationships" xmlns:w14="http://schemas.microsoft.com/office/word/2010/wordml">
-              <w:rPr>
-                <w:rFonts w:ascii="Times New Roman" w:hAnsi="Times New Roman" w:eastAsia="Times New Roman" w:cs="Times New Roman"/>
-                <w:sz w:val="20"/>
-                <w:szCs w:val="20"/>
-                <w:color w:val="111111"/>
+              <w:spacing w:after="60" w:before="60" w:line="240"/>
+              <w:ind w:firstLine="0" w:left="60" w:right="60"/>
+            </w:pPr>
+            <w:r xmlns:w="http://schemas.openxmlformats.org/wordprocessingml/2006/main" xmlns:wp="http://schemas.openxmlformats.org/drawingml/2006/wordprocessingDrawing" xmlns:r="http://schemas.openxmlformats.org/officeDocument/2006/relationships" xmlns:w14="http://schemas.microsoft.com/office/word/2010/wordml">
+              <w:rPr>
+                <w:rFonts w:ascii="Times New Roman" w:hAnsi="Times New Roman" w:eastAsia="Times New Roman" w:cs="Times New Roman"/>
+                <w:sz w:val="20"/>
+                <w:szCs w:val="20"/>
+                <w:color w:val="000000"/>
               </w:rPr>
               <w:t xml:space="preserve">Avg. weekly mortality</w:t>
             </w:r>
@@ -447,17 +446,17 @@
           <w:p>
             <w:pPr>
               <w:jc w:val="right"/>
-              <w:spacing w:after="40" w:before="40"/>
-              <w:ind w:firstLine="0" w:left="100" w:right="100"/>
-            </w:pPr>
-            <w:r xmlns:w="http://schemas.openxmlformats.org/wordprocessingml/2006/main" xmlns:wp="http://schemas.openxmlformats.org/drawingml/2006/wordprocessingDrawing" xmlns:r="http://schemas.openxmlformats.org/officeDocument/2006/relationships" xmlns:w14="http://schemas.microsoft.com/office/word/2010/wordml">
-              <w:rPr>
-                <w:rFonts w:ascii="Times New Roman" w:hAnsi="Times New Roman" w:eastAsia="Times New Roman" w:cs="Times New Roman"/>
-                <w:sz w:val="20"/>
-                <w:szCs w:val="20"/>
-                <w:color w:val="111111"/>
-              </w:rPr>
-              <w:t xml:space="preserve">4.3</w:t>
+              <w:spacing w:after="60" w:before="60" w:line="240"/>
+              <w:ind w:firstLine="0" w:left="60" w:right="60"/>
+            </w:pPr>
+            <w:r xmlns:w="http://schemas.openxmlformats.org/wordprocessingml/2006/main" xmlns:wp="http://schemas.openxmlformats.org/drawingml/2006/wordprocessingDrawing" xmlns:r="http://schemas.openxmlformats.org/officeDocument/2006/relationships" xmlns:w14="http://schemas.microsoft.com/office/word/2010/wordml">
+              <w:rPr>
+                <w:rFonts w:ascii="Times New Roman" w:hAnsi="Times New Roman" w:eastAsia="Times New Roman" w:cs="Times New Roman"/>
+                <w:sz w:val="20"/>
+                <w:szCs w:val="20"/>
+                <w:color w:val="000000"/>
+              </w:rPr>
+              <w:t xml:space="preserve">3.2</w:t>
             </w:r>
           </w:p>
         </w:tc>
@@ -476,17 +475,17 @@
           <w:p>
             <w:pPr>
               <w:jc w:val="right"/>
-              <w:spacing w:after="40" w:before="40"/>
-              <w:ind w:firstLine="0" w:left="100" w:right="100"/>
-            </w:pPr>
-            <w:r xmlns:w="http://schemas.openxmlformats.org/wordprocessingml/2006/main" xmlns:wp="http://schemas.openxmlformats.org/drawingml/2006/wordprocessingDrawing" xmlns:r="http://schemas.openxmlformats.org/officeDocument/2006/relationships" xmlns:w14="http://schemas.microsoft.com/office/word/2010/wordml">
-              <w:rPr>
-                <w:rFonts w:ascii="Times New Roman" w:hAnsi="Times New Roman" w:eastAsia="Times New Roman" w:cs="Times New Roman"/>
-                <w:sz w:val="20"/>
-                <w:szCs w:val="20"/>
-                <w:color w:val="111111"/>
-              </w:rPr>
-              <w:t xml:space="preserve">205</w:t>
+              <w:spacing w:after="60" w:before="60" w:line="240"/>
+              <w:ind w:firstLine="0" w:left="60" w:right="60"/>
+            </w:pPr>
+            <w:r xmlns:w="http://schemas.openxmlformats.org/wordprocessingml/2006/main" xmlns:wp="http://schemas.openxmlformats.org/drawingml/2006/wordprocessingDrawing" xmlns:r="http://schemas.openxmlformats.org/officeDocument/2006/relationships" xmlns:w14="http://schemas.microsoft.com/office/word/2010/wordml">
+              <w:rPr>
+                <w:rFonts w:ascii="Times New Roman" w:hAnsi="Times New Roman" w:eastAsia="Times New Roman" w:cs="Times New Roman"/>
+                <w:sz w:val="20"/>
+                <w:szCs w:val="20"/>
+                <w:color w:val="000000"/>
+              </w:rPr>
+              <w:t xml:space="preserve">152</w:t>
             </w:r>
           </w:p>
         </w:tc>
@@ -505,17 +504,17 @@
           <w:p>
             <w:pPr>
               <w:jc w:val="right"/>
-              <w:spacing w:after="40" w:before="40"/>
-              <w:ind w:firstLine="0" w:left="100" w:right="100"/>
-            </w:pPr>
-            <w:r xmlns:w="http://schemas.openxmlformats.org/wordprocessingml/2006/main" xmlns:wp="http://schemas.openxmlformats.org/drawingml/2006/wordprocessingDrawing" xmlns:r="http://schemas.openxmlformats.org/officeDocument/2006/relationships" xmlns:w14="http://schemas.microsoft.com/office/word/2010/wordml">
-              <w:rPr>
-                <w:rFonts w:ascii="Times New Roman" w:hAnsi="Times New Roman" w:eastAsia="Times New Roman" w:cs="Times New Roman"/>
-                <w:sz w:val="20"/>
-                <w:szCs w:val="20"/>
-                <w:color w:val="111111"/>
-              </w:rPr>
-              <w:t xml:space="preserve">-58.0</w:t>
+              <w:spacing w:after="60" w:before="60" w:line="240"/>
+              <w:ind w:firstLine="0" w:left="60" w:right="60"/>
+            </w:pPr>
+            <w:r xmlns:w="http://schemas.openxmlformats.org/wordprocessingml/2006/main" xmlns:wp="http://schemas.openxmlformats.org/drawingml/2006/wordprocessingDrawing" xmlns:r="http://schemas.openxmlformats.org/officeDocument/2006/relationships" xmlns:w14="http://schemas.microsoft.com/office/word/2010/wordml">
+              <w:rPr>
+                <w:rFonts w:ascii="Times New Roman" w:hAnsi="Times New Roman" w:eastAsia="Times New Roman" w:cs="Times New Roman"/>
+                <w:sz w:val="20"/>
+                <w:szCs w:val="20"/>
+                <w:color w:val="000000"/>
+              </w:rPr>
+              <w:t xml:space="preserve">-54.8</w:t>
             </w:r>
           </w:p>
         </w:tc>
@@ -534,18 +533,17 @@
           <w:p>
             <w:pPr>
               <w:jc w:val="right"/>
-              <w:spacing w:after="40" w:before="40"/>
-              <w:ind w:firstLine="0" w:left="100" w:right="100"/>
-            </w:pPr>
-            <w:r xmlns:w="http://schemas.openxmlformats.org/wordprocessingml/2006/main" xmlns:wp="http://schemas.openxmlformats.org/drawingml/2006/wordprocessingDrawing" xmlns:r="http://schemas.openxmlformats.org/officeDocument/2006/relationships" xmlns:w14="http://schemas.microsoft.com/office/word/2010/wordml">
-              <w:rPr>
-                <w:rFonts w:ascii="Times New Roman" w:hAnsi="Times New Roman" w:eastAsia="Times New Roman" w:cs="Times New Roman"/>
-                <w:b/>
-                <w:sz w:val="20"/>
-                <w:szCs w:val="20"/>
-                <w:color w:val="111111"/>
-              </w:rPr>
-              <w:t xml:space="preserve">3.6</w:t>
+              <w:spacing w:after="60" w:before="60" w:line="240"/>
+              <w:ind w:firstLine="0" w:left="60" w:right="60"/>
+            </w:pPr>
+            <w:r xmlns:w="http://schemas.openxmlformats.org/wordprocessingml/2006/main" xmlns:wp="http://schemas.openxmlformats.org/drawingml/2006/wordprocessingDrawing" xmlns:r="http://schemas.openxmlformats.org/officeDocument/2006/relationships" xmlns:w14="http://schemas.microsoft.com/office/word/2010/wordml">
+              <w:rPr>
+                <w:rFonts w:ascii="Times New Roman" w:hAnsi="Times New Roman" w:eastAsia="Times New Roman" w:cs="Times New Roman"/>
+                <w:sz w:val="20"/>
+                <w:szCs w:val="20"/>
+                <w:color w:val="000000"/>
+              </w:rPr>
+              <w:t xml:space="preserve">2.9</w:t>
             </w:r>
           </w:p>
         </w:tc>
@@ -564,18 +562,17 @@
           <w:p>
             <w:pPr>
               <w:jc w:val="right"/>
-              <w:spacing w:after="40" w:before="40"/>
-              <w:ind w:firstLine="0" w:left="100" w:right="100"/>
-            </w:pPr>
-            <w:r xmlns:w="http://schemas.openxmlformats.org/wordprocessingml/2006/main" xmlns:wp="http://schemas.openxmlformats.org/drawingml/2006/wordprocessingDrawing" xmlns:r="http://schemas.openxmlformats.org/officeDocument/2006/relationships" xmlns:w14="http://schemas.microsoft.com/office/word/2010/wordml">
-              <w:rPr>
-                <w:rFonts w:ascii="Times New Roman" w:hAnsi="Times New Roman" w:eastAsia="Times New Roman" w:cs="Times New Roman"/>
-                <w:b/>
-                <w:sz w:val="20"/>
-                <w:szCs w:val="20"/>
-                <w:color w:val="111111"/>
-              </w:rPr>
-              <w:t xml:space="preserve">168</w:t>
+              <w:spacing w:after="60" w:before="60" w:line="240"/>
+              <w:ind w:firstLine="0" w:left="60" w:right="60"/>
+            </w:pPr>
+            <w:r xmlns:w="http://schemas.openxmlformats.org/wordprocessingml/2006/main" xmlns:wp="http://schemas.openxmlformats.org/drawingml/2006/wordprocessingDrawing" xmlns:r="http://schemas.openxmlformats.org/officeDocument/2006/relationships" xmlns:w14="http://schemas.microsoft.com/office/word/2010/wordml">
+              <w:rPr>
+                <w:rFonts w:ascii="Times New Roman" w:hAnsi="Times New Roman" w:eastAsia="Times New Roman" w:cs="Times New Roman"/>
+                <w:sz w:val="20"/>
+                <w:szCs w:val="20"/>
+                <w:color w:val="000000"/>
+              </w:rPr>
+              <w:t xml:space="preserve">139</w:t>
             </w:r>
           </w:p>
         </w:tc>
@@ -594,17 +591,17 @@
           <w:p>
             <w:pPr>
               <w:jc w:val="right"/>
-              <w:spacing w:after="40" w:before="40"/>
-              <w:ind w:firstLine="0" w:left="100" w:right="100"/>
-            </w:pPr>
-            <w:r xmlns:w="http://schemas.openxmlformats.org/wordprocessingml/2006/main" xmlns:wp="http://schemas.openxmlformats.org/drawingml/2006/wordprocessingDrawing" xmlns:r="http://schemas.openxmlformats.org/officeDocument/2006/relationships" xmlns:w14="http://schemas.microsoft.com/office/word/2010/wordml">
-              <w:rPr>
-                <w:rFonts w:ascii="Times New Roman" w:hAnsi="Times New Roman" w:eastAsia="Times New Roman" w:cs="Times New Roman"/>
-                <w:sz w:val="20"/>
-                <w:szCs w:val="20"/>
-                <w:color w:val="111111"/>
-              </w:rPr>
-              <w:t xml:space="preserve">-63.9</w:t>
+              <w:spacing w:after="60" w:before="60" w:line="240"/>
+              <w:ind w:firstLine="0" w:left="60" w:right="60"/>
+            </w:pPr>
+            <w:r xmlns:w="http://schemas.openxmlformats.org/wordprocessingml/2006/main" xmlns:wp="http://schemas.openxmlformats.org/drawingml/2006/wordprocessingDrawing" xmlns:r="http://schemas.openxmlformats.org/officeDocument/2006/relationships" xmlns:w14="http://schemas.microsoft.com/office/word/2010/wordml">
+              <w:rPr>
+                <w:rFonts w:ascii="Times New Roman" w:hAnsi="Times New Roman" w:eastAsia="Times New Roman" w:cs="Times New Roman"/>
+                <w:sz w:val="20"/>
+                <w:szCs w:val="20"/>
+                <w:color w:val="000000"/>
+              </w:rPr>
+              <w:t xml:space="preserve">-57.6</w:t>
             </w:r>
           </w:p>
         </w:tc>
@@ -612,7 +609,7 @@
       <w:tr>
         <w:trPr>
           <w:cantSplit/>
-          <w:trHeight w:val="289" w:hRule="auto"/>
+          <w:trHeight w:val="342" w:hRule="auto"/>
         </w:trPr>
         <w:tc>
           <w:tcPr>
@@ -629,15 +626,15 @@
           <w:p>
             <w:pPr>
               <w:jc w:val="left"/>
-              <w:spacing w:after="40" w:before="40"/>
-              <w:ind w:firstLine="0" w:left="100" w:right="100"/>
-            </w:pPr>
-            <w:r xmlns:w="http://schemas.openxmlformats.org/wordprocessingml/2006/main" xmlns:wp="http://schemas.openxmlformats.org/drawingml/2006/wordprocessingDrawing" xmlns:r="http://schemas.openxmlformats.org/officeDocument/2006/relationships" xmlns:w14="http://schemas.microsoft.com/office/word/2010/wordml">
-              <w:rPr>
-                <w:rFonts w:ascii="Times New Roman" w:hAnsi="Times New Roman" w:eastAsia="Times New Roman" w:cs="Times New Roman"/>
-                <w:sz w:val="20"/>
-                <w:szCs w:val="20"/>
-                <w:color w:val="111111"/>
+              <w:spacing w:after="60" w:before="60" w:line="240"/>
+              <w:ind w:firstLine="0" w:left="60" w:right="60"/>
+            </w:pPr>
+            <w:r xmlns:w="http://schemas.openxmlformats.org/wordprocessingml/2006/main" xmlns:wp="http://schemas.openxmlformats.org/drawingml/2006/wordprocessingDrawing" xmlns:r="http://schemas.openxmlformats.org/officeDocument/2006/relationships" xmlns:w14="http://schemas.microsoft.com/office/word/2010/wordml">
+              <w:rPr>
+                <w:rFonts w:ascii="Times New Roman" w:hAnsi="Times New Roman" w:eastAsia="Times New Roman" w:cs="Times New Roman"/>
+                <w:sz w:val="20"/>
+                <w:szCs w:val="20"/>
+                <w:color w:val="000000"/>
               </w:rPr>
               <w:t xml:space="preserve">Neg-Bin. GAM</w:t>
             </w:r>
@@ -658,8 +655,8 @@
           <w:p>
             <w:pPr>
               <w:jc w:val="right"/>
-              <w:spacing w:after="40" w:before="40"/>
-              <w:ind w:firstLine="0" w:left="100" w:right="100"/>
+              <w:spacing w:after="60" w:before="60" w:line="240"/>
+              <w:ind w:firstLine="0" w:left="60" w:right="60"/>
             </w:pPr>
             <w:r xmlns:w="http://schemas.openxmlformats.org/wordprocessingml/2006/main" xmlns:wp="http://schemas.openxmlformats.org/drawingml/2006/wordprocessingDrawing" xmlns:r="http://schemas.openxmlformats.org/officeDocument/2006/relationships" xmlns:w14="http://schemas.microsoft.com/office/word/2010/wordml">
               <w:rPr>
@@ -667,9 +664,9 @@
                 <w:b/>
                 <w:sz w:val="20"/>
                 <w:szCs w:val="20"/>
-                <w:color w:val="111111"/>
-              </w:rPr>
-              <w:t xml:space="preserve">3.9</w:t>
+                <w:color w:val="000000"/>
+              </w:rPr>
+              <w:t xml:space="preserve">3.1</w:t>
             </w:r>
           </w:p>
         </w:tc>
@@ -688,17 +685,18 @@
           <w:p>
             <w:pPr>
               <w:jc w:val="right"/>
-              <w:spacing w:after="40" w:before="40"/>
-              <w:ind w:firstLine="0" w:left="100" w:right="100"/>
-            </w:pPr>
-            <w:r xmlns:w="http://schemas.openxmlformats.org/wordprocessingml/2006/main" xmlns:wp="http://schemas.openxmlformats.org/drawingml/2006/wordprocessingDrawing" xmlns:r="http://schemas.openxmlformats.org/officeDocument/2006/relationships" xmlns:w14="http://schemas.microsoft.com/office/word/2010/wordml">
-              <w:rPr>
-                <w:rFonts w:ascii="Times New Roman" w:hAnsi="Times New Roman" w:eastAsia="Times New Roman" w:cs="Times New Roman"/>
-                <w:sz w:val="20"/>
-                <w:szCs w:val="20"/>
-                <w:color w:val="111111"/>
-              </w:rPr>
-              <w:t xml:space="preserve">190</w:t>
+              <w:spacing w:after="60" w:before="60" w:line="240"/>
+              <w:ind w:firstLine="0" w:left="60" w:right="60"/>
+            </w:pPr>
+            <w:r xmlns:w="http://schemas.openxmlformats.org/wordprocessingml/2006/main" xmlns:wp="http://schemas.openxmlformats.org/drawingml/2006/wordprocessingDrawing" xmlns:r="http://schemas.openxmlformats.org/officeDocument/2006/relationships" xmlns:w14="http://schemas.microsoft.com/office/word/2010/wordml">
+              <w:rPr>
+                <w:rFonts w:ascii="Times New Roman" w:hAnsi="Times New Roman" w:eastAsia="Times New Roman" w:cs="Times New Roman"/>
+                <w:b/>
+                <w:sz w:val="20"/>
+                <w:szCs w:val="20"/>
+                <w:color w:val="000000"/>
+              </w:rPr>
+              <w:t xml:space="preserve">140</w:t>
             </w:r>
           </w:p>
         </w:tc>
@@ -717,8 +715,37 @@
           <w:p>
             <w:pPr>
               <w:jc w:val="right"/>
-              <w:spacing w:after="40" w:before="40"/>
-              <w:ind w:firstLine="0" w:left="100" w:right="100"/>
+              <w:spacing w:after="60" w:before="60" w:line="240"/>
+              <w:ind w:firstLine="0" w:left="60" w:right="60"/>
+            </w:pPr>
+            <w:r xmlns:w="http://schemas.openxmlformats.org/wordprocessingml/2006/main" xmlns:wp="http://schemas.openxmlformats.org/drawingml/2006/wordprocessingDrawing" xmlns:r="http://schemas.openxmlformats.org/officeDocument/2006/relationships" xmlns:w14="http://schemas.microsoft.com/office/word/2010/wordml">
+              <w:rPr>
+                <w:rFonts w:ascii="Times New Roman" w:hAnsi="Times New Roman" w:eastAsia="Times New Roman" w:cs="Times New Roman"/>
+                <w:sz w:val="20"/>
+                <w:szCs w:val="20"/>
+                <w:color w:val="000000"/>
+              </w:rPr>
+              <w:t xml:space="preserve">-27.1</w:t>
+            </w:r>
+          </w:p>
+        </w:tc>
+        <w:tc>
+          <w:tcPr>
+            <w:tcBorders/>
+            <w:shd w:val="clear" w:color="auto" w:fill="FFFFFF"/>
+            <w:tcMar>
+              <w:top w:w="0" w:type="dxa"/>
+              <w:bottom w:w="0" w:type="dxa"/>
+              <w:left w:w="0" w:type="dxa"/>
+              <w:right w:w="0" w:type="dxa"/>
+            </w:tcMar>
+            <w:vAlign w:val="center"/>
+          </w:tcPr>
+          <w:p>
+            <w:pPr>
+              <w:jc w:val="right"/>
+              <w:spacing w:after="60" w:before="60" w:line="240"/>
+              <w:ind w:firstLine="0" w:left="60" w:right="60"/>
             </w:pPr>
             <w:r xmlns:w="http://schemas.openxmlformats.org/wordprocessingml/2006/main" xmlns:wp="http://schemas.openxmlformats.org/drawingml/2006/wordprocessingDrawing" xmlns:r="http://schemas.openxmlformats.org/officeDocument/2006/relationships" xmlns:w14="http://schemas.microsoft.com/office/word/2010/wordml">
               <w:rPr>
@@ -726,9 +753,9 @@
                 <w:b/>
                 <w:sz w:val="20"/>
                 <w:szCs w:val="20"/>
-                <w:color w:val="111111"/>
-              </w:rPr>
-              <w:t xml:space="preserve">-33.7</w:t>
+                <w:color w:val="000000"/>
+              </w:rPr>
+              <w:t xml:space="preserve">2.5</w:t>
             </w:r>
           </w:p>
         </w:tc>
@@ -747,17 +774,18 @@
           <w:p>
             <w:pPr>
               <w:jc w:val="right"/>
-              <w:spacing w:after="40" w:before="40"/>
-              <w:ind w:firstLine="0" w:left="100" w:right="100"/>
-            </w:pPr>
-            <w:r xmlns:w="http://schemas.openxmlformats.org/wordprocessingml/2006/main" xmlns:wp="http://schemas.openxmlformats.org/drawingml/2006/wordprocessingDrawing" xmlns:r="http://schemas.openxmlformats.org/officeDocument/2006/relationships" xmlns:w14="http://schemas.microsoft.com/office/word/2010/wordml">
-              <w:rPr>
-                <w:rFonts w:ascii="Times New Roman" w:hAnsi="Times New Roman" w:eastAsia="Times New Roman" w:cs="Times New Roman"/>
-                <w:sz w:val="20"/>
-                <w:szCs w:val="20"/>
-                <w:color w:val="111111"/>
-              </w:rPr>
-              <w:t xml:space="preserve">3.6</w:t>
+              <w:spacing w:after="60" w:before="60" w:line="240"/>
+              <w:ind w:firstLine="0" w:left="60" w:right="60"/>
+            </w:pPr>
+            <w:r xmlns:w="http://schemas.openxmlformats.org/wordprocessingml/2006/main" xmlns:wp="http://schemas.openxmlformats.org/drawingml/2006/wordprocessingDrawing" xmlns:r="http://schemas.openxmlformats.org/officeDocument/2006/relationships" xmlns:w14="http://schemas.microsoft.com/office/word/2010/wordml">
+              <w:rPr>
+                <w:rFonts w:ascii="Times New Roman" w:hAnsi="Times New Roman" w:eastAsia="Times New Roman" w:cs="Times New Roman"/>
+                <w:b/>
+                <w:sz w:val="20"/>
+                <w:szCs w:val="20"/>
+                <w:color w:val="000000"/>
+              </w:rPr>
+              <w:t xml:space="preserve">115</w:t>
             </w:r>
           </w:p>
         </w:tc>
@@ -776,47 +804,17 @@
           <w:p>
             <w:pPr>
               <w:jc w:val="right"/>
-              <w:spacing w:after="40" w:before="40"/>
-              <w:ind w:firstLine="0" w:left="100" w:right="100"/>
-            </w:pPr>
-            <w:r xmlns:w="http://schemas.openxmlformats.org/wordprocessingml/2006/main" xmlns:wp="http://schemas.openxmlformats.org/drawingml/2006/wordprocessingDrawing" xmlns:r="http://schemas.openxmlformats.org/officeDocument/2006/relationships" xmlns:w14="http://schemas.microsoft.com/office/word/2010/wordml">
-              <w:rPr>
-                <w:rFonts w:ascii="Times New Roman" w:hAnsi="Times New Roman" w:eastAsia="Times New Roman" w:cs="Times New Roman"/>
-                <w:sz w:val="20"/>
-                <w:szCs w:val="20"/>
-                <w:color w:val="111111"/>
-              </w:rPr>
-              <w:t xml:space="preserve">177</w:t>
-            </w:r>
-          </w:p>
-        </w:tc>
-        <w:tc>
-          <w:tcPr>
-            <w:tcBorders/>
-            <w:shd w:val="clear" w:color="auto" w:fill="FFFFFF"/>
-            <w:tcMar>
-              <w:top w:w="0" w:type="dxa"/>
-              <w:bottom w:w="0" w:type="dxa"/>
-              <w:left w:w="0" w:type="dxa"/>
-              <w:right w:w="0" w:type="dxa"/>
-            </w:tcMar>
-            <w:vAlign w:val="center"/>
-          </w:tcPr>
-          <w:p>
-            <w:pPr>
-              <w:jc w:val="right"/>
-              <w:spacing w:after="40" w:before="40"/>
-              <w:ind w:firstLine="0" w:left="100" w:right="100"/>
-            </w:pPr>
-            <w:r xmlns:w="http://schemas.openxmlformats.org/wordprocessingml/2006/main" xmlns:wp="http://schemas.openxmlformats.org/drawingml/2006/wordprocessingDrawing" xmlns:r="http://schemas.openxmlformats.org/officeDocument/2006/relationships" xmlns:w14="http://schemas.microsoft.com/office/word/2010/wordml">
-              <w:rPr>
-                <w:rFonts w:ascii="Times New Roman" w:hAnsi="Times New Roman" w:eastAsia="Times New Roman" w:cs="Times New Roman"/>
-                <w:b/>
-                <w:sz w:val="20"/>
-                <w:szCs w:val="20"/>
-                <w:color w:val="111111"/>
-              </w:rPr>
-              <w:t xml:space="preserve">-5.1</w:t>
+              <w:spacing w:after="60" w:before="60" w:line="240"/>
+              <w:ind w:firstLine="0" w:left="60" w:right="60"/>
+            </w:pPr>
+            <w:r xmlns:w="http://schemas.openxmlformats.org/wordprocessingml/2006/main" xmlns:wp="http://schemas.openxmlformats.org/drawingml/2006/wordprocessingDrawing" xmlns:r="http://schemas.openxmlformats.org/officeDocument/2006/relationships" xmlns:w14="http://schemas.microsoft.com/office/word/2010/wordml">
+              <w:rPr>
+                <w:rFonts w:ascii="Times New Roman" w:hAnsi="Times New Roman" w:eastAsia="Times New Roman" w:cs="Times New Roman"/>
+                <w:sz w:val="20"/>
+                <w:szCs w:val="20"/>
+                <w:color w:val="000000"/>
+              </w:rPr>
+              <w:t xml:space="preserve">+1.0</w:t>
             </w:r>
           </w:p>
         </w:tc>
@@ -824,7 +822,7 @@
       <w:tr>
         <w:trPr>
           <w:cantSplit/>
-          <w:trHeight w:val="249" w:hRule="auto"/>
+          <w:trHeight w:val="302" w:hRule="auto"/>
         </w:trPr>
         <w:tc>
           <w:tcPr>
@@ -841,15 +839,15 @@
           <w:p>
             <w:pPr>
               <w:jc w:val="left"/>
-              <w:spacing w:after="40" w:before="40"/>
-              <w:ind w:firstLine="0" w:left="100" w:right="100"/>
-            </w:pPr>
-            <w:r xmlns:w="http://schemas.openxmlformats.org/wordprocessingml/2006/main" xmlns:wp="http://schemas.openxmlformats.org/drawingml/2006/wordprocessingDrawing" xmlns:r="http://schemas.openxmlformats.org/officeDocument/2006/relationships" xmlns:w14="http://schemas.microsoft.com/office/word/2010/wordml">
-              <w:rPr>
-                <w:rFonts w:ascii="Times New Roman" w:hAnsi="Times New Roman" w:eastAsia="Times New Roman" w:cs="Times New Roman"/>
-                <w:sz w:val="20"/>
-                <w:szCs w:val="20"/>
-                <w:color w:val="111111"/>
+              <w:spacing w:after="60" w:before="60" w:line="240"/>
+              <w:ind w:firstLine="0" w:left="60" w:right="60"/>
+            </w:pPr>
+            <w:r xmlns:w="http://schemas.openxmlformats.org/wordprocessingml/2006/main" xmlns:wp="http://schemas.openxmlformats.org/drawingml/2006/wordprocessingDrawing" xmlns:r="http://schemas.openxmlformats.org/officeDocument/2006/relationships" xmlns:w14="http://schemas.microsoft.com/office/word/2010/wordml">
+              <w:rPr>
+                <w:rFonts w:ascii="Times New Roman" w:hAnsi="Times New Roman" w:eastAsia="Times New Roman" w:cs="Times New Roman"/>
+                <w:sz w:val="20"/>
+                <w:szCs w:val="20"/>
+                <w:color w:val="000000"/>
               </w:rPr>
               <w:t xml:space="preserve">Poisson GAM</w:t>
             </w:r>
@@ -870,17 +868,17 @@
           <w:p>
             <w:pPr>
               <w:jc w:val="right"/>
-              <w:spacing w:after="40" w:before="40"/>
-              <w:ind w:firstLine="0" w:left="100" w:right="100"/>
-            </w:pPr>
-            <w:r xmlns:w="http://schemas.openxmlformats.org/wordprocessingml/2006/main" xmlns:wp="http://schemas.openxmlformats.org/drawingml/2006/wordprocessingDrawing" xmlns:r="http://schemas.openxmlformats.org/officeDocument/2006/relationships" xmlns:w14="http://schemas.microsoft.com/office/word/2010/wordml">
-              <w:rPr>
-                <w:rFonts w:ascii="Times New Roman" w:hAnsi="Times New Roman" w:eastAsia="Times New Roman" w:cs="Times New Roman"/>
-                <w:sz w:val="20"/>
-                <w:szCs w:val="20"/>
-                <w:color w:val="111111"/>
-              </w:rPr>
-              <w:t xml:space="preserve">4.0</w:t>
+              <w:spacing w:after="60" w:before="60" w:line="240"/>
+              <w:ind w:firstLine="0" w:left="60" w:right="60"/>
+            </w:pPr>
+            <w:r xmlns:w="http://schemas.openxmlformats.org/wordprocessingml/2006/main" xmlns:wp="http://schemas.openxmlformats.org/drawingml/2006/wordprocessingDrawing" xmlns:r="http://schemas.openxmlformats.org/officeDocument/2006/relationships" xmlns:w14="http://schemas.microsoft.com/office/word/2010/wordml">
+              <w:rPr>
+                <w:rFonts w:ascii="Times New Roman" w:hAnsi="Times New Roman" w:eastAsia="Times New Roman" w:cs="Times New Roman"/>
+                <w:sz w:val="20"/>
+                <w:szCs w:val="20"/>
+                <w:color w:val="000000"/>
+              </w:rPr>
+              <w:t xml:space="preserve">3.2</w:t>
             </w:r>
           </w:p>
         </w:tc>
@@ -899,18 +897,17 @@
           <w:p>
             <w:pPr>
               <w:jc w:val="right"/>
-              <w:spacing w:after="40" w:before="40"/>
-              <w:ind w:firstLine="0" w:left="100" w:right="100"/>
-            </w:pPr>
-            <w:r xmlns:w="http://schemas.openxmlformats.org/wordprocessingml/2006/main" xmlns:wp="http://schemas.openxmlformats.org/drawingml/2006/wordprocessingDrawing" xmlns:r="http://schemas.openxmlformats.org/officeDocument/2006/relationships" xmlns:w14="http://schemas.microsoft.com/office/word/2010/wordml">
-              <w:rPr>
-                <w:rFonts w:ascii="Times New Roman" w:hAnsi="Times New Roman" w:eastAsia="Times New Roman" w:cs="Times New Roman"/>
-                <w:b/>
-                <w:sz w:val="20"/>
-                <w:szCs w:val="20"/>
-                <w:color w:val="111111"/>
-              </w:rPr>
-              <w:t xml:space="preserve">187</w:t>
+              <w:spacing w:after="60" w:before="60" w:line="240"/>
+              <w:ind w:firstLine="0" w:left="60" w:right="60"/>
+            </w:pPr>
+            <w:r xmlns:w="http://schemas.openxmlformats.org/wordprocessingml/2006/main" xmlns:wp="http://schemas.openxmlformats.org/drawingml/2006/wordprocessingDrawing" xmlns:r="http://schemas.openxmlformats.org/officeDocument/2006/relationships" xmlns:w14="http://schemas.microsoft.com/office/word/2010/wordml">
+              <w:rPr>
+                <w:rFonts w:ascii="Times New Roman" w:hAnsi="Times New Roman" w:eastAsia="Times New Roman" w:cs="Times New Roman"/>
+                <w:sz w:val="20"/>
+                <w:szCs w:val="20"/>
+                <w:color w:val="000000"/>
+              </w:rPr>
+              <w:t xml:space="preserve">151</w:t>
             </w:r>
           </w:p>
         </w:tc>
@@ -929,17 +926,17 @@
           <w:p>
             <w:pPr>
               <w:jc w:val="right"/>
-              <w:spacing w:after="40" w:before="40"/>
-              <w:ind w:firstLine="0" w:left="100" w:right="100"/>
-            </w:pPr>
-            <w:r xmlns:w="http://schemas.openxmlformats.org/wordprocessingml/2006/main" xmlns:wp="http://schemas.openxmlformats.org/drawingml/2006/wordprocessingDrawing" xmlns:r="http://schemas.openxmlformats.org/officeDocument/2006/relationships" xmlns:w14="http://schemas.microsoft.com/office/word/2010/wordml">
-              <w:rPr>
-                <w:rFonts w:ascii="Times New Roman" w:hAnsi="Times New Roman" w:eastAsia="Times New Roman" w:cs="Times New Roman"/>
-                <w:sz w:val="20"/>
-                <w:szCs w:val="20"/>
-                <w:color w:val="111111"/>
-              </w:rPr>
-              <w:t xml:space="preserve">-41.0</w:t>
+              <w:spacing w:after="60" w:before="60" w:line="240"/>
+              <w:ind w:firstLine="0" w:left="60" w:right="60"/>
+            </w:pPr>
+            <w:r xmlns:w="http://schemas.openxmlformats.org/wordprocessingml/2006/main" xmlns:wp="http://schemas.openxmlformats.org/drawingml/2006/wordprocessingDrawing" xmlns:r="http://schemas.openxmlformats.org/officeDocument/2006/relationships" xmlns:w14="http://schemas.microsoft.com/office/word/2010/wordml">
+              <w:rPr>
+                <w:rFonts w:ascii="Times New Roman" w:hAnsi="Times New Roman" w:eastAsia="Times New Roman" w:cs="Times New Roman"/>
+                <w:sz w:val="20"/>
+                <w:szCs w:val="20"/>
+                <w:color w:val="000000"/>
+              </w:rPr>
+              <w:t xml:space="preserve">-30.3</w:t>
             </w:r>
           </w:p>
         </w:tc>
@@ -958,17 +955,17 @@
           <w:p>
             <w:pPr>
               <w:jc w:val="right"/>
-              <w:spacing w:after="40" w:before="40"/>
-              <w:ind w:firstLine="0" w:left="100" w:right="100"/>
-            </w:pPr>
-            <w:r xmlns:w="http://schemas.openxmlformats.org/wordprocessingml/2006/main" xmlns:wp="http://schemas.openxmlformats.org/drawingml/2006/wordprocessingDrawing" xmlns:r="http://schemas.openxmlformats.org/officeDocument/2006/relationships" xmlns:w14="http://schemas.microsoft.com/office/word/2010/wordml">
-              <w:rPr>
-                <w:rFonts w:ascii="Times New Roman" w:hAnsi="Times New Roman" w:eastAsia="Times New Roman" w:cs="Times New Roman"/>
-                <w:sz w:val="20"/>
-                <w:szCs w:val="20"/>
-                <w:color w:val="111111"/>
-              </w:rPr>
-              <w:t xml:space="preserve">3.6</w:t>
+              <w:spacing w:after="60" w:before="60" w:line="240"/>
+              <w:ind w:firstLine="0" w:left="60" w:right="60"/>
+            </w:pPr>
+            <w:r xmlns:w="http://schemas.openxmlformats.org/wordprocessingml/2006/main" xmlns:wp="http://schemas.openxmlformats.org/drawingml/2006/wordprocessingDrawing" xmlns:r="http://schemas.openxmlformats.org/officeDocument/2006/relationships" xmlns:w14="http://schemas.microsoft.com/office/word/2010/wordml">
+              <w:rPr>
+                <w:rFonts w:ascii="Times New Roman" w:hAnsi="Times New Roman" w:eastAsia="Times New Roman" w:cs="Times New Roman"/>
+                <w:sz w:val="20"/>
+                <w:szCs w:val="20"/>
+                <w:color w:val="000000"/>
+              </w:rPr>
+              <w:t xml:space="preserve">2.8</w:t>
             </w:r>
           </w:p>
         </w:tc>
@@ -987,17 +984,17 @@
           <w:p>
             <w:pPr>
               <w:jc w:val="right"/>
-              <w:spacing w:after="40" w:before="40"/>
-              <w:ind w:firstLine="0" w:left="100" w:right="100"/>
-            </w:pPr>
-            <w:r xmlns:w="http://schemas.openxmlformats.org/wordprocessingml/2006/main" xmlns:wp="http://schemas.openxmlformats.org/drawingml/2006/wordprocessingDrawing" xmlns:r="http://schemas.openxmlformats.org/officeDocument/2006/relationships" xmlns:w14="http://schemas.microsoft.com/office/word/2010/wordml">
-              <w:rPr>
-                <w:rFonts w:ascii="Times New Roman" w:hAnsi="Times New Roman" w:eastAsia="Times New Roman" w:cs="Times New Roman"/>
-                <w:sz w:val="20"/>
-                <w:szCs w:val="20"/>
-                <w:color w:val="111111"/>
-              </w:rPr>
-              <w:t xml:space="preserve">173</w:t>
+              <w:spacing w:after="60" w:before="60" w:line="240"/>
+              <w:ind w:firstLine="0" w:left="60" w:right="60"/>
+            </w:pPr>
+            <w:r xmlns:w="http://schemas.openxmlformats.org/wordprocessingml/2006/main" xmlns:wp="http://schemas.openxmlformats.org/drawingml/2006/wordprocessingDrawing" xmlns:r="http://schemas.openxmlformats.org/officeDocument/2006/relationships" xmlns:w14="http://schemas.microsoft.com/office/word/2010/wordml">
+              <w:rPr>
+                <w:rFonts w:ascii="Times New Roman" w:hAnsi="Times New Roman" w:eastAsia="Times New Roman" w:cs="Times New Roman"/>
+                <w:sz w:val="20"/>
+                <w:szCs w:val="20"/>
+                <w:color w:val="000000"/>
+              </w:rPr>
+              <w:t xml:space="preserve">130</w:t>
             </w:r>
           </w:p>
         </w:tc>
@@ -1016,17 +1013,17 @@
           <w:p>
             <w:pPr>
               <w:jc w:val="right"/>
-              <w:spacing w:after="40" w:before="40"/>
-              <w:ind w:firstLine="0" w:left="100" w:right="100"/>
-            </w:pPr>
-            <w:r xmlns:w="http://schemas.openxmlformats.org/wordprocessingml/2006/main" xmlns:wp="http://schemas.openxmlformats.org/drawingml/2006/wordprocessingDrawing" xmlns:r="http://schemas.openxmlformats.org/officeDocument/2006/relationships" xmlns:w14="http://schemas.microsoft.com/office/word/2010/wordml">
-              <w:rPr>
-                <w:rFonts w:ascii="Times New Roman" w:hAnsi="Times New Roman" w:eastAsia="Times New Roman" w:cs="Times New Roman"/>
-                <w:sz w:val="20"/>
-                <w:szCs w:val="20"/>
-                <w:color w:val="111111"/>
-              </w:rPr>
-              <w:t xml:space="preserve">-10.8</w:t>
+              <w:spacing w:after="60" w:before="60" w:line="240"/>
+              <w:ind w:firstLine="0" w:left="60" w:right="60"/>
+            </w:pPr>
+            <w:r xmlns:w="http://schemas.openxmlformats.org/wordprocessingml/2006/main" xmlns:wp="http://schemas.openxmlformats.org/drawingml/2006/wordprocessingDrawing" xmlns:r="http://schemas.openxmlformats.org/officeDocument/2006/relationships" xmlns:w14="http://schemas.microsoft.com/office/word/2010/wordml">
+              <w:rPr>
+                <w:rFonts w:ascii="Times New Roman" w:hAnsi="Times New Roman" w:eastAsia="Times New Roman" w:cs="Times New Roman"/>
+                <w:sz w:val="20"/>
+                <w:szCs w:val="20"/>
+                <w:color w:val="000000"/>
+              </w:rPr>
+              <w:t xml:space="preserve">-2.0</w:t>
             </w:r>
           </w:p>
         </w:tc>
@@ -1034,7 +1031,7 @@
       <w:tr>
         <w:trPr>
           <w:cantSplit/>
-          <w:trHeight w:val="289" w:hRule="auto"/>
+          <w:trHeight w:val="342" w:hRule="auto"/>
         </w:trPr>
         <w:tc>
           <w:tcPr>
@@ -1053,15 +1050,15 @@
           <w:p>
             <w:pPr>
               <w:jc w:val="left"/>
-              <w:spacing w:after="40" w:before="40"/>
-              <w:ind w:firstLine="0" w:left="100" w:right="100"/>
-            </w:pPr>
-            <w:r xmlns:w="http://schemas.openxmlformats.org/wordprocessingml/2006/main" xmlns:wp="http://schemas.openxmlformats.org/drawingml/2006/wordprocessingDrawing" xmlns:r="http://schemas.openxmlformats.org/officeDocument/2006/relationships" xmlns:w14="http://schemas.microsoft.com/office/word/2010/wordml">
-              <w:rPr>
-                <w:rFonts w:ascii="Times New Roman" w:hAnsi="Times New Roman" w:eastAsia="Times New Roman" w:cs="Times New Roman"/>
-                <w:sz w:val="20"/>
-                <w:szCs w:val="20"/>
-                <w:color w:val="111111"/>
+              <w:spacing w:after="60" w:before="60" w:line="240"/>
+              <w:ind w:firstLine="0" w:left="60" w:right="60"/>
+            </w:pPr>
+            <w:r xmlns:w="http://schemas.openxmlformats.org/wordprocessingml/2006/main" xmlns:wp="http://schemas.openxmlformats.org/drawingml/2006/wordprocessingDrawing" xmlns:r="http://schemas.openxmlformats.org/officeDocument/2006/relationships" xmlns:w14="http://schemas.microsoft.com/office/word/2010/wordml">
+              <w:rPr>
+                <w:rFonts w:ascii="Times New Roman" w:hAnsi="Times New Roman" w:eastAsia="Times New Roman" w:cs="Times New Roman"/>
+                <w:sz w:val="20"/>
+                <w:szCs w:val="20"/>
+                <w:color w:val="000000"/>
               </w:rPr>
               <w:t xml:space="preserve">Serfling-Poisson GLM</w:t>
             </w:r>
@@ -1084,17 +1081,17 @@
           <w:p>
             <w:pPr>
               <w:jc w:val="right"/>
-              <w:spacing w:after="40" w:before="40"/>
-              <w:ind w:firstLine="0" w:left="100" w:right="100"/>
-            </w:pPr>
-            <w:r xmlns:w="http://schemas.openxmlformats.org/wordprocessingml/2006/main" xmlns:wp="http://schemas.openxmlformats.org/drawingml/2006/wordprocessingDrawing" xmlns:r="http://schemas.openxmlformats.org/officeDocument/2006/relationships" xmlns:w14="http://schemas.microsoft.com/office/word/2010/wordml">
-              <w:rPr>
-                <w:rFonts w:ascii="Times New Roman" w:hAnsi="Times New Roman" w:eastAsia="Times New Roman" w:cs="Times New Roman"/>
-                <w:sz w:val="20"/>
-                <w:szCs w:val="20"/>
-                <w:color w:val="111111"/>
-              </w:rPr>
-              <w:t xml:space="preserve">4.4</w:t>
+              <w:spacing w:after="60" w:before="60" w:line="240"/>
+              <w:ind w:firstLine="0" w:left="60" w:right="60"/>
+            </w:pPr>
+            <w:r xmlns:w="http://schemas.openxmlformats.org/wordprocessingml/2006/main" xmlns:wp="http://schemas.openxmlformats.org/drawingml/2006/wordprocessingDrawing" xmlns:r="http://schemas.openxmlformats.org/officeDocument/2006/relationships" xmlns:w14="http://schemas.microsoft.com/office/word/2010/wordml">
+              <w:rPr>
+                <w:rFonts w:ascii="Times New Roman" w:hAnsi="Times New Roman" w:eastAsia="Times New Roman" w:cs="Times New Roman"/>
+                <w:sz w:val="20"/>
+                <w:szCs w:val="20"/>
+                <w:color w:val="000000"/>
+              </w:rPr>
+              <w:t xml:space="preserve">3.6</w:t>
             </w:r>
           </w:p>
         </w:tc>
@@ -1115,17 +1112,17 @@
           <w:p>
             <w:pPr>
               <w:jc w:val="right"/>
-              <w:spacing w:after="40" w:before="40"/>
-              <w:ind w:firstLine="0" w:left="100" w:right="100"/>
-            </w:pPr>
-            <w:r xmlns:w="http://schemas.openxmlformats.org/wordprocessingml/2006/main" xmlns:wp="http://schemas.openxmlformats.org/drawingml/2006/wordprocessingDrawing" xmlns:r="http://schemas.openxmlformats.org/officeDocument/2006/relationships" xmlns:w14="http://schemas.microsoft.com/office/word/2010/wordml">
-              <w:rPr>
-                <w:rFonts w:ascii="Times New Roman" w:hAnsi="Times New Roman" w:eastAsia="Times New Roman" w:cs="Times New Roman"/>
-                <w:sz w:val="20"/>
-                <w:szCs w:val="20"/>
-                <w:color w:val="111111"/>
-              </w:rPr>
-              <w:t xml:space="preserve">205</w:t>
+              <w:spacing w:after="60" w:before="60" w:line="240"/>
+              <w:ind w:firstLine="0" w:left="60" w:right="60"/>
+            </w:pPr>
+            <w:r xmlns:w="http://schemas.openxmlformats.org/wordprocessingml/2006/main" xmlns:wp="http://schemas.openxmlformats.org/drawingml/2006/wordprocessingDrawing" xmlns:r="http://schemas.openxmlformats.org/officeDocument/2006/relationships" xmlns:w14="http://schemas.microsoft.com/office/word/2010/wordml">
+              <w:rPr>
+                <w:rFonts w:ascii="Times New Roman" w:hAnsi="Times New Roman" w:eastAsia="Times New Roman" w:cs="Times New Roman"/>
+                <w:sz w:val="20"/>
+                <w:szCs w:val="20"/>
+                <w:color w:val="000000"/>
+              </w:rPr>
+              <w:t xml:space="preserve">173</w:t>
             </w:r>
           </w:p>
         </w:tc>
@@ -1146,17 +1143,18 @@
           <w:p>
             <w:pPr>
               <w:jc w:val="right"/>
-              <w:spacing w:after="40" w:before="40"/>
-              <w:ind w:firstLine="0" w:left="100" w:right="100"/>
-            </w:pPr>
-            <w:r xmlns:w="http://schemas.openxmlformats.org/wordprocessingml/2006/main" xmlns:wp="http://schemas.openxmlformats.org/drawingml/2006/wordprocessingDrawing" xmlns:r="http://schemas.openxmlformats.org/officeDocument/2006/relationships" xmlns:w14="http://schemas.microsoft.com/office/word/2010/wordml">
-              <w:rPr>
-                <w:rFonts w:ascii="Times New Roman" w:hAnsi="Times New Roman" w:eastAsia="Times New Roman" w:cs="Times New Roman"/>
-                <w:sz w:val="20"/>
-                <w:szCs w:val="20"/>
-                <w:color w:val="111111"/>
-              </w:rPr>
-              <w:t xml:space="preserve">-33.9</w:t>
+              <w:spacing w:after="60" w:before="60" w:line="240"/>
+              <w:ind w:firstLine="0" w:left="60" w:right="60"/>
+            </w:pPr>
+            <w:r xmlns:w="http://schemas.openxmlformats.org/wordprocessingml/2006/main" xmlns:wp="http://schemas.openxmlformats.org/drawingml/2006/wordprocessingDrawing" xmlns:r="http://schemas.openxmlformats.org/officeDocument/2006/relationships" xmlns:w14="http://schemas.microsoft.com/office/word/2010/wordml">
+              <w:rPr>
+                <w:rFonts w:ascii="Times New Roman" w:hAnsi="Times New Roman" w:eastAsia="Times New Roman" w:cs="Times New Roman"/>
+                <w:b/>
+                <w:sz w:val="20"/>
+                <w:szCs w:val="20"/>
+                <w:color w:val="000000"/>
+              </w:rPr>
+              <w:t xml:space="preserve">-25.5</w:t>
             </w:r>
           </w:p>
         </w:tc>
@@ -1177,17 +1175,17 @@
           <w:p>
             <w:pPr>
               <w:jc w:val="right"/>
-              <w:spacing w:after="40" w:before="40"/>
-              <w:ind w:firstLine="0" w:left="100" w:right="100"/>
-            </w:pPr>
-            <w:r xmlns:w="http://schemas.openxmlformats.org/wordprocessingml/2006/main" xmlns:wp="http://schemas.openxmlformats.org/drawingml/2006/wordprocessingDrawing" xmlns:r="http://schemas.openxmlformats.org/officeDocument/2006/relationships" xmlns:w14="http://schemas.microsoft.com/office/word/2010/wordml">
-              <w:rPr>
-                <w:rFonts w:ascii="Times New Roman" w:hAnsi="Times New Roman" w:eastAsia="Times New Roman" w:cs="Times New Roman"/>
-                <w:sz w:val="20"/>
-                <w:szCs w:val="20"/>
-                <w:color w:val="111111"/>
-              </w:rPr>
-              <w:t xml:space="preserve">3.9</w:t>
+              <w:spacing w:after="60" w:before="60" w:line="240"/>
+              <w:ind w:firstLine="0" w:left="60" w:right="60"/>
+            </w:pPr>
+            <w:r xmlns:w="http://schemas.openxmlformats.org/wordprocessingml/2006/main" xmlns:wp="http://schemas.openxmlformats.org/drawingml/2006/wordprocessingDrawing" xmlns:r="http://schemas.openxmlformats.org/officeDocument/2006/relationships" xmlns:w14="http://schemas.microsoft.com/office/word/2010/wordml">
+              <w:rPr>
+                <w:rFonts w:ascii="Times New Roman" w:hAnsi="Times New Roman" w:eastAsia="Times New Roman" w:cs="Times New Roman"/>
+                <w:sz w:val="20"/>
+                <w:szCs w:val="20"/>
+                <w:color w:val="000000"/>
+              </w:rPr>
+              <w:t xml:space="preserve">2.9</w:t>
             </w:r>
           </w:p>
         </w:tc>
@@ -1208,17 +1206,17 @@
           <w:p>
             <w:pPr>
               <w:jc w:val="right"/>
-              <w:spacing w:after="40" w:before="40"/>
-              <w:ind w:firstLine="0" w:left="100" w:right="100"/>
-            </w:pPr>
-            <w:r xmlns:w="http://schemas.openxmlformats.org/wordprocessingml/2006/main" xmlns:wp="http://schemas.openxmlformats.org/drawingml/2006/wordprocessingDrawing" xmlns:r="http://schemas.openxmlformats.org/officeDocument/2006/relationships" xmlns:w14="http://schemas.microsoft.com/office/word/2010/wordml">
-              <w:rPr>
-                <w:rFonts w:ascii="Times New Roman" w:hAnsi="Times New Roman" w:eastAsia="Times New Roman" w:cs="Times New Roman"/>
-                <w:sz w:val="20"/>
-                <w:szCs w:val="20"/>
-                <w:color w:val="111111"/>
-              </w:rPr>
-              <w:t xml:space="preserve">184</w:t>
+              <w:spacing w:after="60" w:before="60" w:line="240"/>
+              <w:ind w:firstLine="0" w:left="60" w:right="60"/>
+            </w:pPr>
+            <w:r xmlns:w="http://schemas.openxmlformats.org/wordprocessingml/2006/main" xmlns:wp="http://schemas.openxmlformats.org/drawingml/2006/wordprocessingDrawing" xmlns:r="http://schemas.openxmlformats.org/officeDocument/2006/relationships" xmlns:w14="http://schemas.microsoft.com/office/word/2010/wordml">
+              <w:rPr>
+                <w:rFonts w:ascii="Times New Roman" w:hAnsi="Times New Roman" w:eastAsia="Times New Roman" w:cs="Times New Roman"/>
+                <w:sz w:val="20"/>
+                <w:szCs w:val="20"/>
+                <w:color w:val="000000"/>
+              </w:rPr>
+              <w:t xml:space="preserve">139</w:t>
             </w:r>
           </w:p>
         </w:tc>
@@ -1239,17 +1237,18 @@
           <w:p>
             <w:pPr>
               <w:jc w:val="right"/>
-              <w:spacing w:after="40" w:before="40"/>
-              <w:ind w:firstLine="0" w:left="100" w:right="100"/>
-            </w:pPr>
-            <w:r xmlns:w="http://schemas.openxmlformats.org/wordprocessingml/2006/main" xmlns:wp="http://schemas.openxmlformats.org/drawingml/2006/wordprocessingDrawing" xmlns:r="http://schemas.openxmlformats.org/officeDocument/2006/relationships" xmlns:w14="http://schemas.microsoft.com/office/word/2010/wordml">
-              <w:rPr>
-                <w:rFonts w:ascii="Times New Roman" w:hAnsi="Times New Roman" w:eastAsia="Times New Roman" w:cs="Times New Roman"/>
-                <w:sz w:val="20"/>
-                <w:szCs w:val="20"/>
-                <w:color w:val="111111"/>
-              </w:rPr>
-              <w:t xml:space="preserve">-10.2</w:t>
+              <w:spacing w:after="60" w:before="60" w:line="240"/>
+              <w:ind w:firstLine="0" w:left="60" w:right="60"/>
+            </w:pPr>
+            <w:r xmlns:w="http://schemas.openxmlformats.org/wordprocessingml/2006/main" xmlns:wp="http://schemas.openxmlformats.org/drawingml/2006/wordprocessingDrawing" xmlns:r="http://schemas.openxmlformats.org/officeDocument/2006/relationships" xmlns:w14="http://schemas.microsoft.com/office/word/2010/wordml">
+              <w:rPr>
+                <w:rFonts w:ascii="Times New Roman" w:hAnsi="Times New Roman" w:eastAsia="Times New Roman" w:cs="Times New Roman"/>
+                <w:b/>
+                <w:sz w:val="20"/>
+                <w:szCs w:val="20"/>
+                <w:color w:val="000000"/>
+              </w:rPr>
+              <w:t xml:space="preserve">-0.9</w:t>
             </w:r>
           </w:p>
         </w:tc>
@@ -1275,8 +1274,8 @@
           <w:p>
             <w:pPr>
               <w:jc w:val="left"/>
-              <w:spacing w:after="40" w:before="40"/>
-              <w:ind w:firstLine="0" w:left="100" w:right="100"/>
+              <w:spacing w:after="60" w:before="60" w:line="240"/>
+              <w:ind w:firstLine="0" w:left="60" w:right="60"/>
             </w:pPr>
             <w:r xmlns:w="http://schemas.openxmlformats.org/wordprocessingml/2006/main" xmlns:wp="http://schemas.openxmlformats.org/drawingml/2006/wordprocessingDrawing" xmlns:r="http://schemas.openxmlformats.org/officeDocument/2006/relationships" xmlns:w14="http://schemas.microsoft.com/office/word/2010/wordml">
               <w:rPr>
@@ -1321,8 +1320,8 @@
           <w:p>
             <w:pPr>
               <w:jc w:val="left"/>
-              <w:spacing w:after="40" w:before="40"/>
-              <w:ind w:firstLine="0" w:left="100" w:right="100"/>
+              <w:spacing w:after="60" w:before="60" w:line="240"/>
+              <w:ind w:firstLine="0" w:left="60" w:right="60"/>
             </w:pPr>
             <w:r xmlns:w="http://schemas.openxmlformats.org/wordprocessingml/2006/main" xmlns:wp="http://schemas.openxmlformats.org/drawingml/2006/wordprocessingDrawing" xmlns:r="http://schemas.openxmlformats.org/officeDocument/2006/relationships" xmlns:w14="http://schemas.microsoft.com/office/word/2010/wordml">
               <w:rPr>
@@ -1369,8 +1368,8 @@
           <w:p>
             <w:pPr>
               <w:jc w:val="left"/>
-              <w:spacing w:after="40" w:before="40"/>
-              <w:ind w:firstLine="0" w:left="100" w:right="100"/>
+              <w:spacing w:after="60" w:before="60" w:line="240"/>
+              <w:ind w:firstLine="0" w:left="60" w:right="60"/>
             </w:pPr>
             <w:r xmlns:w="http://schemas.openxmlformats.org/wordprocessingml/2006/main" xmlns:wp="http://schemas.openxmlformats.org/drawingml/2006/wordprocessingDrawing" xmlns:r="http://schemas.openxmlformats.org/officeDocument/2006/relationships" xmlns:w14="http://schemas.microsoft.com/office/word/2010/wordml">
               <w:rPr>
@@ -1395,12 +1394,11 @@
         </w:tc>
       </w:tr>
     </w:tbl>
-    <w:sectPr>
+    <w:sectPr xmlns:w="http://schemas.openxmlformats.org/wordprocessingml/2006/main">
+      <w:pgMar w:header="720" w:bottom="1440" w:top="1440" w:right="1440" w:left="1440" w:footer="720" w:gutter="720"/>
+      <w:pgSz w:h="16848" w:w="11952" w:orient="portrait"/>
       <w:type w:val="continuous"/>
-      <w:pgSz w:w="11900" w:h="16840"/>
-      <w:pgMar w:top="1417" w:right="1417" w:bottom="1417" w:left="1417" w:header="708" w:footer="708" w:gutter="0"/>
-      <w:cols w:space="708"/>
-      <w:docGrid w:linePitch="360"/>
+      <w:cols/>
     </w:sectPr>
   </w:body>
 </w:document>

--- a/Tables/prediction_errors.docx
+++ b/Tables/prediction_errors.docx
@@ -696,7 +696,7 @@
                 <w:szCs w:val="20"/>
                 <w:color w:val="000000"/>
               </w:rPr>
-              <w:t xml:space="preserve">140</w:t>
+              <w:t xml:space="preserve">142</w:t>
             </w:r>
           </w:p>
         </w:tc>
@@ -725,7 +725,7 @@
                 <w:szCs w:val="20"/>
                 <w:color w:val="000000"/>
               </w:rPr>
-              <w:t xml:space="preserve">-27.1</w:t>
+              <w:t xml:space="preserve">-28.3</w:t>
             </w:r>
           </w:p>
         </w:tc>
@@ -755,7 +755,7 @@
                 <w:szCs w:val="20"/>
                 <w:color w:val="000000"/>
               </w:rPr>
-              <w:t xml:space="preserve">2.5</w:t>
+              <w:t xml:space="preserve">2.6</w:t>
             </w:r>
           </w:p>
         </w:tc>
@@ -785,7 +785,7 @@
                 <w:szCs w:val="20"/>
                 <w:color w:val="000000"/>
               </w:rPr>
-              <w:t xml:space="preserve">115</w:t>
+              <w:t xml:space="preserve">120</w:t>
             </w:r>
           </w:p>
         </w:tc>
@@ -810,11 +810,12 @@
             <w:r xmlns:w="http://schemas.openxmlformats.org/wordprocessingml/2006/main" xmlns:wp="http://schemas.openxmlformats.org/drawingml/2006/wordprocessingDrawing" xmlns:r="http://schemas.openxmlformats.org/officeDocument/2006/relationships" xmlns:w14="http://schemas.microsoft.com/office/word/2010/wordml">
               <w:rPr>
                 <w:rFonts w:ascii="Times New Roman" w:hAnsi="Times New Roman" w:eastAsia="Times New Roman" w:cs="Times New Roman"/>
-                <w:sz w:val="20"/>
-                <w:szCs w:val="20"/>
-                <w:color w:val="000000"/>
-              </w:rPr>
-              <w:t xml:space="preserve">+1.0</w:t>
+                <w:b/>
+                <w:sz w:val="20"/>
+                <w:szCs w:val="20"/>
+                <w:color w:val="000000"/>
+              </w:rPr>
+              <w:t xml:space="preserve">-0.2</w:t>
             </w:r>
           </w:p>
         </w:tc>
@@ -936,7 +937,7 @@
                 <w:szCs w:val="20"/>
                 <w:color w:val="000000"/>
               </w:rPr>
-              <w:t xml:space="preserve">-30.3</w:t>
+              <w:t xml:space="preserve">-31.9</w:t>
             </w:r>
           </w:p>
         </w:tc>
@@ -965,7 +966,7 @@
                 <w:szCs w:val="20"/>
                 <w:color w:val="000000"/>
               </w:rPr>
-              <w:t xml:space="preserve">2.8</w:t>
+              <w:t xml:space="preserve">2.9</w:t>
             </w:r>
           </w:p>
         </w:tc>
@@ -994,7 +995,7 @@
                 <w:szCs w:val="20"/>
                 <w:color w:val="000000"/>
               </w:rPr>
-              <w:t xml:space="preserve">130</w:t>
+              <w:t xml:space="preserve">134</w:t>
             </w:r>
           </w:p>
         </w:tc>
@@ -1023,7 +1024,7 @@
                 <w:szCs w:val="20"/>
                 <w:color w:val="000000"/>
               </w:rPr>
-              <w:t xml:space="preserve">-2.0</w:t>
+              <w:t xml:space="preserve">-3.3</w:t>
             </w:r>
           </w:p>
         </w:tc>
@@ -1122,7 +1123,7 @@
                 <w:szCs w:val="20"/>
                 <w:color w:val="000000"/>
               </w:rPr>
-              <w:t xml:space="preserve">173</w:t>
+              <w:t xml:space="preserve">175</w:t>
             </w:r>
           </w:p>
         </w:tc>
@@ -1154,7 +1155,7 @@
                 <w:szCs w:val="20"/>
                 <w:color w:val="000000"/>
               </w:rPr>
-              <w:t xml:space="preserve">-25.5</w:t>
+              <w:t xml:space="preserve">-26.4</w:t>
             </w:r>
           </w:p>
         </w:tc>
@@ -1216,7 +1217,7 @@
                 <w:szCs w:val="20"/>
                 <w:color w:val="000000"/>
               </w:rPr>
-              <w:t xml:space="preserve">139</w:t>
+              <w:t xml:space="preserve">141</w:t>
             </w:r>
           </w:p>
         </w:tc>
@@ -1243,12 +1244,11 @@
             <w:r xmlns:w="http://schemas.openxmlformats.org/wordprocessingml/2006/main" xmlns:wp="http://schemas.openxmlformats.org/drawingml/2006/wordprocessingDrawing" xmlns:r="http://schemas.openxmlformats.org/officeDocument/2006/relationships" xmlns:w14="http://schemas.microsoft.com/office/word/2010/wordml">
               <w:rPr>
                 <w:rFonts w:ascii="Times New Roman" w:hAnsi="Times New Roman" w:eastAsia="Times New Roman" w:cs="Times New Roman"/>
-                <w:b/>
-                <w:sz w:val="20"/>
-                <w:szCs w:val="20"/>
-                <w:color w:val="000000"/>
-              </w:rPr>
-              <w:t xml:space="preserve">-0.9</w:t>
+                <w:sz w:val="20"/>
+                <w:szCs w:val="20"/>
+                <w:color w:val="000000"/>
+              </w:rPr>
+              <w:t xml:space="preserve">-1.7</w:t>
             </w:r>
           </w:p>
         </w:tc>
